--- a/INF_ITL/Datenbanken/Unterlagen/04_Datenbanken_Theorie.docx
+++ b/INF_ITL/Datenbanken/Unterlagen/04_Datenbanken_Theorie.docx
@@ -4,26 +4,19 @@
   <w:body>
     <w:p>
       <w:pPr>
-        <w:pStyle w:val="ListParagraph"/>
-        <w:numPr>
-          <w:ilvl w:val="0"/>
-          <w:numId w:val="3"/>
-        </w:numPr>
+        <w:ind w:left="720" w:hanging="360"/>
         <w:rPr>
           <w:b/>
           <w:bCs/>
-          <w:sz w:val="22"/>
-          <w:szCs w:val="22"/>
-          <w:lang w:val="en-US"/>
-        </w:rPr>
-      </w:pPr>
+        </w:rPr>
+      </w:pPr>
+      <w:r>
+        <w:tab/>
+      </w:r>
       <w:r>
         <w:rPr>
           <w:b/>
           <w:bCs/>
-          <w:sz w:val="22"/>
-          <w:szCs w:val="22"/>
-          <w:lang w:val="en-US"/>
         </w:rPr>
         <w:t>Begriffe</w:t>
       </w:r>
@@ -35,6 +28,7 @@
           <w:ilvl w:val="1"/>
           <w:numId w:val="3"/>
         </w:numPr>
+        <w:ind w:left="720"/>
         <w:rPr>
           <w:sz w:val="22"/>
           <w:szCs w:val="22"/>
@@ -108,6 +102,7 @@
           <w:ilvl w:val="2"/>
           <w:numId w:val="3"/>
         </w:numPr>
+        <w:ind w:left="1440"/>
         <w:rPr>
           <w:sz w:val="22"/>
           <w:szCs w:val="22"/>
@@ -146,6 +141,7 @@
           <w:ilvl w:val="1"/>
           <w:numId w:val="3"/>
         </w:numPr>
+        <w:ind w:left="720"/>
         <w:rPr>
           <w:sz w:val="22"/>
           <w:szCs w:val="22"/>
@@ -227,6 +223,7 @@
           <w:ilvl w:val="2"/>
           <w:numId w:val="3"/>
         </w:numPr>
+        <w:ind w:left="1440"/>
         <w:rPr>
           <w:sz w:val="22"/>
           <w:szCs w:val="22"/>
@@ -297,6 +294,7 @@
           <w:ilvl w:val="1"/>
           <w:numId w:val="3"/>
         </w:numPr>
+        <w:ind w:left="720"/>
         <w:rPr>
           <w:sz w:val="22"/>
           <w:szCs w:val="22"/>
@@ -370,6 +368,7 @@
           <w:ilvl w:val="2"/>
           <w:numId w:val="3"/>
         </w:numPr>
+        <w:ind w:left="1440"/>
         <w:rPr>
           <w:sz w:val="22"/>
           <w:szCs w:val="22"/>
@@ -401,6 +400,7 @@
           <w:ilvl w:val="1"/>
           <w:numId w:val="3"/>
         </w:numPr>
+        <w:ind w:left="720"/>
         <w:rPr>
           <w:sz w:val="22"/>
           <w:szCs w:val="22"/>
@@ -479,6 +479,7 @@
           <w:ilvl w:val="2"/>
           <w:numId w:val="3"/>
         </w:numPr>
+        <w:ind w:left="1440"/>
         <w:rPr>
           <w:sz w:val="22"/>
           <w:szCs w:val="22"/>
@@ -513,6 +514,7 @@
           <w:ilvl w:val="1"/>
           <w:numId w:val="3"/>
         </w:numPr>
+        <w:ind w:left="720"/>
         <w:rPr>
           <w:sz w:val="22"/>
           <w:szCs w:val="22"/>
@@ -635,6 +637,7 @@
           <w:ilvl w:val="2"/>
           <w:numId w:val="3"/>
         </w:numPr>
+        <w:ind w:left="1440"/>
         <w:rPr>
           <w:sz w:val="22"/>
           <w:szCs w:val="22"/>
@@ -662,6 +665,7 @@
           <w:ilvl w:val="1"/>
           <w:numId w:val="3"/>
         </w:numPr>
+        <w:ind w:left="720"/>
         <w:rPr>
           <w:sz w:val="22"/>
           <w:szCs w:val="22"/>
@@ -748,6 +752,7 @@
           <w:ilvl w:val="2"/>
           <w:numId w:val="3"/>
         </w:numPr>
+        <w:ind w:left="1440"/>
         <w:rPr>
           <w:sz w:val="22"/>
           <w:szCs w:val="22"/>
@@ -804,6 +809,7 @@
           <w:ilvl w:val="1"/>
           <w:numId w:val="3"/>
         </w:numPr>
+        <w:ind w:left="720"/>
         <w:rPr>
           <w:sz w:val="22"/>
           <w:szCs w:val="22"/>
@@ -824,6 +830,7 @@
           <w:ilvl w:val="2"/>
           <w:numId w:val="3"/>
         </w:numPr>
+        <w:ind w:left="1440"/>
         <w:rPr>
           <w:sz w:val="22"/>
           <w:szCs w:val="22"/>
@@ -882,6 +889,7 @@
           <w:ilvl w:val="2"/>
           <w:numId w:val="3"/>
         </w:numPr>
+        <w:ind w:left="1440"/>
         <w:rPr>
           <w:sz w:val="22"/>
           <w:szCs w:val="22"/>
@@ -958,6 +966,7 @@
           <w:ilvl w:val="2"/>
           <w:numId w:val="3"/>
         </w:numPr>
+        <w:ind w:left="1440"/>
         <w:rPr>
           <w:sz w:val="22"/>
           <w:szCs w:val="22"/>
@@ -978,6 +987,7 @@
           <w:ilvl w:val="1"/>
           <w:numId w:val="3"/>
         </w:numPr>
+        <w:ind w:left="720"/>
         <w:rPr>
           <w:sz w:val="22"/>
           <w:szCs w:val="22"/>
@@ -998,6 +1008,7 @@
           <w:ilvl w:val="2"/>
           <w:numId w:val="3"/>
         </w:numPr>
+        <w:ind w:left="1440"/>
         <w:rPr>
           <w:sz w:val="22"/>
           <w:szCs w:val="22"/>
@@ -1018,6 +1029,7 @@
           <w:ilvl w:val="2"/>
           <w:numId w:val="3"/>
         </w:numPr>
+        <w:ind w:left="1440"/>
         <w:rPr>
           <w:sz w:val="22"/>
           <w:szCs w:val="22"/>
@@ -1038,6 +1050,7 @@
           <w:ilvl w:val="1"/>
           <w:numId w:val="3"/>
         </w:numPr>
+        <w:ind w:left="720"/>
         <w:rPr>
           <w:sz w:val="22"/>
           <w:szCs w:val="22"/>
@@ -1058,6 +1071,7 @@
           <w:ilvl w:val="2"/>
           <w:numId w:val="3"/>
         </w:numPr>
+        <w:ind w:left="1440"/>
         <w:rPr>
           <w:sz w:val="22"/>
           <w:szCs w:val="22"/>
@@ -1078,6 +1092,7 @@
           <w:ilvl w:val="2"/>
           <w:numId w:val="3"/>
         </w:numPr>
+        <w:ind w:left="1440"/>
         <w:rPr>
           <w:sz w:val="22"/>
           <w:szCs w:val="22"/>
@@ -1107,6 +1122,7 @@
           <w:ilvl w:val="1"/>
           <w:numId w:val="3"/>
         </w:numPr>
+        <w:ind w:left="720"/>
         <w:rPr>
           <w:sz w:val="22"/>
           <w:szCs w:val="22"/>
@@ -1124,6 +1140,142 @@
       <w:pPr>
         <w:pStyle w:val="ListParagraph"/>
         <w:numPr>
+          <w:ilvl w:val="1"/>
+          <w:numId w:val="3"/>
+        </w:numPr>
+        <w:rPr>
+          <w:sz w:val="22"/>
+          <w:szCs w:val="22"/>
+        </w:rPr>
+      </w:pPr>
+      <w:r>
+        <w:rPr>
+          <w:sz w:val="22"/>
+          <w:szCs w:val="22"/>
+        </w:rPr>
+        <w:t>Mehrfachspeichern von gleichen Daten/Informationen</w:t>
+      </w:r>
+    </w:p>
+    <w:p>
+      <w:pPr>
+        <w:pStyle w:val="ListParagraph"/>
+        <w:numPr>
+          <w:ilvl w:val="1"/>
+          <w:numId w:val="3"/>
+        </w:numPr>
+        <w:ind w:left="720"/>
+        <w:rPr>
+          <w:sz w:val="22"/>
+          <w:szCs w:val="22"/>
+        </w:rPr>
+      </w:pPr>
+      <w:r>
+        <w:rPr>
+          <w:sz w:val="22"/>
+          <w:szCs w:val="22"/>
+        </w:rPr>
+        <w:t>Inkonsistenz</w:t>
+      </w:r>
+    </w:p>
+    <w:p>
+      <w:pPr>
+        <w:pStyle w:val="ListParagraph"/>
+        <w:numPr>
+          <w:ilvl w:val="1"/>
+          <w:numId w:val="3"/>
+        </w:numPr>
+        <w:rPr>
+          <w:sz w:val="22"/>
+          <w:szCs w:val="22"/>
+        </w:rPr>
+      </w:pPr>
+      <w:r>
+        <w:rPr>
+          <w:sz w:val="22"/>
+          <w:szCs w:val="22"/>
+        </w:rPr>
+        <w:t xml:space="preserve">Das ändern </w:t>
+      </w:r>
+      <w:r>
+        <w:rPr>
+          <w:sz w:val="22"/>
+          <w:szCs w:val="22"/>
+        </w:rPr>
+        <w:t>von solchem Daten</w:t>
+      </w:r>
+      <w:r>
+        <w:rPr>
+          <w:sz w:val="22"/>
+          <w:szCs w:val="22"/>
+        </w:rPr>
+        <w:t>/Informationen an nur einer Stelle</w:t>
+      </w:r>
+    </w:p>
+    <w:p>
+      <w:pPr>
+        <w:pStyle w:val="ListParagraph"/>
+        <w:numPr>
+          <w:ilvl w:val="1"/>
+          <w:numId w:val="3"/>
+        </w:numPr>
+        <w:ind w:left="720"/>
+        <w:rPr>
+          <w:sz w:val="22"/>
+          <w:szCs w:val="22"/>
+        </w:rPr>
+      </w:pPr>
+      <w:r>
+        <w:rPr>
+          <w:sz w:val="22"/>
+          <w:szCs w:val="22"/>
+        </w:rPr>
+        <w:t>Integrität</w:t>
+      </w:r>
+    </w:p>
+    <w:p>
+      <w:pPr>
+        <w:pStyle w:val="ListParagraph"/>
+        <w:numPr>
+          <w:ilvl w:val="1"/>
+          <w:numId w:val="3"/>
+        </w:numPr>
+        <w:rPr>
+          <w:sz w:val="22"/>
+          <w:szCs w:val="22"/>
+        </w:rPr>
+      </w:pPr>
+      <w:r>
+        <w:rPr>
+          <w:sz w:val="22"/>
+          <w:szCs w:val="22"/>
+        </w:rPr>
+        <w:t>Zuverlässigkeit und Kontrolle das nur Daten akzeptiert werden die auch „passen“</w:t>
+      </w:r>
+    </w:p>
+    <w:p>
+      <w:pPr>
+        <w:pStyle w:val="ListParagraph"/>
+        <w:numPr>
+          <w:ilvl w:val="1"/>
+          <w:numId w:val="3"/>
+        </w:numPr>
+        <w:rPr>
+          <w:sz w:val="22"/>
+          <w:szCs w:val="22"/>
+        </w:rPr>
+      </w:pPr>
+      <w:r>
+        <w:rPr>
+          <w:sz w:val="22"/>
+          <w:szCs w:val="22"/>
+        </w:rPr>
+        <w:t>Referenzielle Integrität</w:t>
+      </w:r>
+    </w:p>
+    <w:p>
+      <w:pPr>
+        <w:pStyle w:val="ListParagraph"/>
+        <w:numPr>
           <w:ilvl w:val="2"/>
           <w:numId w:val="3"/>
         </w:numPr>
@@ -1132,6 +1284,143 @@
           <w:szCs w:val="22"/>
         </w:rPr>
       </w:pPr>
+      <w:r>
+        <w:rPr>
+          <w:sz w:val="22"/>
+          <w:szCs w:val="22"/>
+        </w:rPr>
+        <w:t>Zwischen FK und PK</w:t>
+      </w:r>
+    </w:p>
+    <w:p>
+      <w:pPr>
+        <w:pStyle w:val="ListParagraph"/>
+        <w:numPr>
+          <w:ilvl w:val="2"/>
+          <w:numId w:val="3"/>
+        </w:numPr>
+        <w:rPr>
+          <w:sz w:val="22"/>
+          <w:szCs w:val="22"/>
+        </w:rPr>
+      </w:pPr>
+      <w:r>
+        <w:rPr>
+          <w:sz w:val="22"/>
+          <w:szCs w:val="22"/>
+        </w:rPr>
+        <w:t xml:space="preserve">Kann verschieden eingestellt werden </w:t>
+      </w:r>
+    </w:p>
+    <w:p>
+      <w:pPr>
+        <w:pStyle w:val="ListParagraph"/>
+        <w:numPr>
+          <w:ilvl w:val="3"/>
+          <w:numId w:val="3"/>
+        </w:numPr>
+        <w:rPr>
+          <w:sz w:val="22"/>
+          <w:szCs w:val="22"/>
+        </w:rPr>
+      </w:pPr>
+      <w:r>
+        <w:rPr>
+          <w:sz w:val="22"/>
+          <w:szCs w:val="22"/>
+        </w:rPr>
+        <w:t xml:space="preserve">Cascade </w:t>
+      </w:r>
+    </w:p>
+    <w:p>
+      <w:pPr>
+        <w:pStyle w:val="ListParagraph"/>
+        <w:numPr>
+          <w:ilvl w:val="3"/>
+          <w:numId w:val="3"/>
+        </w:numPr>
+        <w:rPr>
+          <w:sz w:val="22"/>
+          <w:szCs w:val="22"/>
+        </w:rPr>
+      </w:pPr>
+      <w:proofErr w:type="spellStart"/>
+      <w:r>
+        <w:rPr>
+          <w:sz w:val="22"/>
+          <w:szCs w:val="22"/>
+        </w:rPr>
+        <w:t>Restrict</w:t>
+      </w:r>
+      <w:proofErr w:type="spellEnd"/>
+      <w:r>
+        <w:rPr>
+          <w:sz w:val="22"/>
+          <w:szCs w:val="22"/>
+        </w:rPr>
+        <w:t xml:space="preserve">, </w:t>
+      </w:r>
+      <w:proofErr w:type="spellStart"/>
+      <w:r>
+        <w:rPr>
+          <w:sz w:val="22"/>
+          <w:szCs w:val="22"/>
+        </w:rPr>
+        <w:t>no</w:t>
+      </w:r>
+      <w:proofErr w:type="spellEnd"/>
+      <w:r>
+        <w:rPr>
+          <w:sz w:val="22"/>
+          <w:szCs w:val="22"/>
+        </w:rPr>
+        <w:t xml:space="preserve"> </w:t>
+      </w:r>
+      <w:proofErr w:type="spellStart"/>
+      <w:r>
+        <w:rPr>
+          <w:sz w:val="22"/>
+          <w:szCs w:val="22"/>
+        </w:rPr>
+        <w:t>action</w:t>
+      </w:r>
+      <w:proofErr w:type="spellEnd"/>
+      <w:r>
+        <w:rPr>
+          <w:sz w:val="22"/>
+          <w:szCs w:val="22"/>
+        </w:rPr>
+        <w:t xml:space="preserve"> </w:t>
+      </w:r>
+    </w:p>
+    <w:p>
+      <w:pPr>
+        <w:pStyle w:val="ListParagraph"/>
+        <w:numPr>
+          <w:ilvl w:val="3"/>
+          <w:numId w:val="3"/>
+        </w:numPr>
+        <w:rPr>
+          <w:sz w:val="22"/>
+          <w:szCs w:val="22"/>
+        </w:rPr>
+      </w:pPr>
+      <w:r>
+        <w:rPr>
+          <w:sz w:val="22"/>
+          <w:szCs w:val="22"/>
+        </w:rPr>
+        <w:t>Set null</w:t>
+      </w:r>
+    </w:p>
+    <w:p>
+      <w:pPr>
+        <w:pStyle w:val="ListParagraph"/>
+        <w:rPr>
+          <w:sz w:val="22"/>
+          <w:szCs w:val="22"/>
+        </w:rPr>
+      </w:pPr>
     </w:p>
     <w:p>
       <w:pPr>
@@ -1140,56 +1429,7 @@
           <w:ilvl w:val="1"/>
           <w:numId w:val="3"/>
         </w:numPr>
-        <w:rPr>
-          <w:sz w:val="22"/>
-          <w:szCs w:val="22"/>
-        </w:rPr>
-      </w:pPr>
-      <w:r>
-        <w:rPr>
-          <w:sz w:val="22"/>
-          <w:szCs w:val="22"/>
-        </w:rPr>
-        <w:t>Inkonsistenz</w:t>
-      </w:r>
-    </w:p>
-    <w:p>
-      <w:pPr>
-        <w:pStyle w:val="ListParagraph"/>
-        <w:numPr>
-          <w:ilvl w:val="1"/>
-          <w:numId w:val="3"/>
-        </w:numPr>
-        <w:rPr>
-          <w:sz w:val="22"/>
-          <w:szCs w:val="22"/>
-        </w:rPr>
-      </w:pPr>
-      <w:r>
-        <w:rPr>
-          <w:sz w:val="22"/>
-          <w:szCs w:val="22"/>
-        </w:rPr>
-        <w:t>Integrität</w:t>
-      </w:r>
-    </w:p>
-    <w:p>
-      <w:pPr>
-        <w:pStyle w:val="ListParagraph"/>
-        <w:ind w:left="1440"/>
-        <w:rPr>
-          <w:sz w:val="22"/>
-          <w:szCs w:val="22"/>
-        </w:rPr>
-      </w:pPr>
-    </w:p>
-    <w:p>
-      <w:pPr>
-        <w:pStyle w:val="ListParagraph"/>
-        <w:numPr>
-          <w:ilvl w:val="1"/>
-          <w:numId w:val="3"/>
-        </w:numPr>
+        <w:ind w:left="720"/>
         <w:rPr>
           <w:b/>
           <w:bCs/>
@@ -1214,6 +1454,7 @@
           <w:ilvl w:val="2"/>
           <w:numId w:val="3"/>
         </w:numPr>
+        <w:ind w:left="1440"/>
         <w:rPr>
           <w:sz w:val="22"/>
           <w:szCs w:val="22"/>
@@ -1234,6 +1475,7 @@
           <w:ilvl w:val="3"/>
           <w:numId w:val="3"/>
         </w:numPr>
+        <w:ind w:left="2160"/>
         <w:rPr>
           <w:sz w:val="22"/>
           <w:szCs w:val="22"/>
@@ -1289,6 +1531,7 @@
           <w:ilvl w:val="3"/>
           <w:numId w:val="3"/>
         </w:numPr>
+        <w:ind w:left="2160"/>
         <w:rPr>
           <w:sz w:val="22"/>
           <w:szCs w:val="22"/>
@@ -1318,6 +1561,7 @@
           <w:ilvl w:val="2"/>
           <w:numId w:val="3"/>
         </w:numPr>
+        <w:ind w:left="1440"/>
         <w:rPr>
           <w:sz w:val="22"/>
           <w:szCs w:val="22"/>
@@ -1338,6 +1582,7 @@
           <w:ilvl w:val="3"/>
           <w:numId w:val="3"/>
         </w:numPr>
+        <w:ind w:left="2160"/>
         <w:rPr>
           <w:sz w:val="22"/>
           <w:szCs w:val="22"/>
@@ -1379,15 +1624,17 @@
           <w:ilvl w:val="3"/>
           <w:numId w:val="3"/>
         </w:numPr>
-        <w:rPr>
-          <w:sz w:val="22"/>
-          <w:szCs w:val="22"/>
-        </w:rPr>
-      </w:pPr>
-      <w:r>
-        <w:rPr>
-          <w:sz w:val="22"/>
-          <w:szCs w:val="22"/>
+        <w:ind w:left="2160"/>
+        <w:rPr>
+          <w:sz w:val="22"/>
+          <w:szCs w:val="22"/>
+        </w:rPr>
+      </w:pPr>
+      <w:r>
+        <w:rPr>
+          <w:sz w:val="22"/>
+          <w:szCs w:val="22"/>
+          <w:highlight w:val="yellow"/>
         </w:rPr>
         <w:t xml:space="preserve">Jedes </w:t>
       </w:r>
@@ -1395,14 +1642,34 @@
         <w:rPr>
           <w:sz w:val="22"/>
           <w:szCs w:val="22"/>
-        </w:rPr>
-        <w:t>Attribut (ohne FK) von ALLEN Schlüsselkandidaten (</w:t>
+          <w:highlight w:val="yellow"/>
+        </w:rPr>
+        <w:t xml:space="preserve">Attribut (ohne FK) von </w:t>
+      </w:r>
+      <w:bookmarkStart w:id="0" w:name="_Hlk99471729"/>
+      <w:r>
+        <w:rPr>
+          <w:sz w:val="22"/>
+          <w:szCs w:val="22"/>
+          <w:highlight w:val="yellow"/>
+        </w:rPr>
+        <w:t xml:space="preserve">ALLEN Schlüsselkandidaten </w:t>
+      </w:r>
+      <w:bookmarkEnd w:id="0"/>
+      <w:r>
+        <w:rPr>
+          <w:sz w:val="22"/>
+          <w:szCs w:val="22"/>
+          <w:highlight w:val="yellow"/>
+        </w:rPr>
+        <w:t>(</w:t>
       </w:r>
       <w:proofErr w:type="spellStart"/>
       <w:r>
         <w:rPr>
           <w:sz w:val="22"/>
           <w:szCs w:val="22"/>
+          <w:highlight w:val="yellow"/>
         </w:rPr>
         <w:t>Entities</w:t>
       </w:r>
@@ -1411,8 +1678,16 @@
         <w:rPr>
           <w:sz w:val="22"/>
           <w:szCs w:val="22"/>
-        </w:rPr>
-        <w:t>) funktional abhängt.</w:t>
+          <w:highlight w:val="yellow"/>
+        </w:rPr>
+        <w:t>) funktional abhängt</w:t>
+      </w:r>
+      <w:r>
+        <w:rPr>
+          <w:sz w:val="22"/>
+          <w:szCs w:val="22"/>
+        </w:rPr>
+        <w:t>.</w:t>
       </w:r>
     </w:p>
     <w:p>
@@ -1422,6 +1697,7 @@
           <w:ilvl w:val="2"/>
           <w:numId w:val="3"/>
         </w:numPr>
+        <w:ind w:left="1440"/>
         <w:rPr>
           <w:sz w:val="22"/>
           <w:szCs w:val="22"/>
@@ -1442,6 +1718,7 @@
           <w:ilvl w:val="3"/>
           <w:numId w:val="3"/>
         </w:numPr>
+        <w:ind w:left="2160"/>
         <w:rPr>
           <w:sz w:val="22"/>
           <w:szCs w:val="22"/>
@@ -1454,6 +1731,13 @@
         </w:rPr>
         <w:t>1 NF + 2 NF +</w:t>
       </w:r>
+      <w:r>
+        <w:rPr>
+          <w:sz w:val="22"/>
+          <w:szCs w:val="22"/>
+        </w:rPr>
+        <w:t xml:space="preserve"> </w:t>
+      </w:r>
     </w:p>
     <w:p>
       <w:pPr>
@@ -1462,42 +1746,45 @@
           <w:ilvl w:val="3"/>
           <w:numId w:val="3"/>
         </w:numPr>
-        <w:rPr>
-          <w:sz w:val="22"/>
-          <w:szCs w:val="22"/>
-        </w:rPr>
-      </w:pPr>
-      <w:r>
-        <w:rPr>
-          <w:sz w:val="22"/>
-          <w:szCs w:val="22"/>
-        </w:rPr>
-        <w:t>jedes Nichtschlüsselattribut von jedem Schlüsselkandidaten </w:t>
-      </w:r>
-      <w:hyperlink r:id="rId7" w:tooltip="Abhängigkeiten" w:history="1">
-        <w:r>
-          <w:rPr>
-            <w:sz w:val="22"/>
-            <w:szCs w:val="22"/>
-          </w:rPr>
-          <w:t>voll funktional</w:t>
-        </w:r>
-      </w:hyperlink>
-      <w:r>
-        <w:rPr>
-          <w:sz w:val="22"/>
-          <w:szCs w:val="22"/>
-        </w:rPr>
-        <w:t> abhängig ist</w:t>
-      </w:r>
-    </w:p>
-    <w:p>
-      <w:pPr>
-        <w:rPr>
-          <w:sz w:val="22"/>
-          <w:szCs w:val="22"/>
-        </w:rPr>
-      </w:pPr>
+        <w:ind w:left="2160"/>
+        <w:rPr>
+          <w:sz w:val="22"/>
+          <w:szCs w:val="22"/>
+          <w:highlight w:val="yellow"/>
+        </w:rPr>
+      </w:pPr>
+      <w:r>
+        <w:rPr>
+          <w:sz w:val="22"/>
+          <w:szCs w:val="22"/>
+          <w:highlight w:val="yellow"/>
+        </w:rPr>
+        <w:t>Nicht-Schlüsselattribute ALLEN Schlüsselkandidaten funktional unabhängig sind</w:t>
+      </w:r>
+    </w:p>
+    <w:p>
+      <w:pPr>
+        <w:pStyle w:val="ListParagraph"/>
+        <w:numPr>
+          <w:ilvl w:val="0"/>
+          <w:numId w:val="3"/>
+        </w:numPr>
+        <w:rPr>
+          <w:b/>
+          <w:bCs/>
+          <w:sz w:val="22"/>
+          <w:szCs w:val="22"/>
+        </w:rPr>
+      </w:pPr>
+      <w:r>
+        <w:rPr>
+          <w:b/>
+          <w:bCs/>
+          <w:sz w:val="22"/>
+          <w:szCs w:val="22"/>
+        </w:rPr>
+        <w:t xml:space="preserve">Beziehungen </w:t>
+      </w:r>
     </w:p>
     <w:p>
       <w:pPr>
@@ -1516,23 +1803,77 @@
           <w:sz w:val="22"/>
           <w:szCs w:val="22"/>
         </w:rPr>
-        <w:t xml:space="preserve">Beziehungen </w:t>
-      </w:r>
-    </w:p>
-    <w:p>
-      <w:pPr>
-        <w:ind w:left="1416"/>
-        <w:rPr>
-          <w:sz w:val="22"/>
-          <w:szCs w:val="22"/>
-        </w:rPr>
-      </w:pPr>
-      <w:r>
-        <w:rPr>
-          <w:sz w:val="22"/>
-          <w:szCs w:val="22"/>
-        </w:rPr>
-        <w:t xml:space="preserve"> Zusammengehörigkeit und Abhängigkeit von Entitys</w:t>
+        <w:t xml:space="preserve">Zwischen zwei Entitys </w:t>
+      </w:r>
+    </w:p>
+    <w:p>
+      <w:pPr>
+        <w:pStyle w:val="ListParagraph"/>
+        <w:numPr>
+          <w:ilvl w:val="1"/>
+          <w:numId w:val="3"/>
+        </w:numPr>
+        <w:rPr>
+          <w:sz w:val="22"/>
+          <w:szCs w:val="22"/>
+        </w:rPr>
+      </w:pPr>
+      <w:r>
+        <w:rPr>
+          <w:sz w:val="22"/>
+          <w:szCs w:val="22"/>
+        </w:rPr>
+        <w:t xml:space="preserve">Hat eine </w:t>
+      </w:r>
+      <w:proofErr w:type="spellStart"/>
+      <w:r>
+        <w:rPr>
+          <w:sz w:val="22"/>
+          <w:szCs w:val="22"/>
+        </w:rPr>
+        <w:t>Optionalität</w:t>
+      </w:r>
+      <w:proofErr w:type="spellEnd"/>
+      <w:r>
+        <w:rPr>
+          <w:sz w:val="22"/>
+          <w:szCs w:val="22"/>
+        </w:rPr>
+        <w:t xml:space="preserve"> (Muss oder kann eine Beziehung zu einem anderen Datensatz bestehen)</w:t>
+      </w:r>
+    </w:p>
+    <w:p>
+      <w:pPr>
+        <w:pStyle w:val="ListParagraph"/>
+        <w:numPr>
+          <w:ilvl w:val="1"/>
+          <w:numId w:val="3"/>
+        </w:numPr>
+        <w:rPr>
+          <w:sz w:val="22"/>
+          <w:szCs w:val="22"/>
+        </w:rPr>
+      </w:pPr>
+      <w:r>
+        <w:rPr>
+          <w:sz w:val="22"/>
+          <w:szCs w:val="22"/>
+        </w:rPr>
+        <w:t xml:space="preserve">Hat eine Kardinalität (Wie oft kann ein </w:t>
+      </w:r>
+      <w:r>
+        <w:rPr>
+          <w:sz w:val="22"/>
+          <w:szCs w:val="22"/>
+        </w:rPr>
+        <w:t>Bezugswert (</w:t>
+      </w:r>
+      <w:r>
+        <w:rPr>
+          <w:sz w:val="22"/>
+          <w:szCs w:val="22"/>
+        </w:rPr>
+        <w:t>FK) zu einer anderen Entität bestehen)</w:t>
       </w:r>
     </w:p>
     <w:p>
@@ -1552,7 +1893,27 @@
           <w:sz w:val="22"/>
           <w:szCs w:val="22"/>
         </w:rPr>
-        <w:t>0:0</w:t>
+        <w:t>1:1</w:t>
+      </w:r>
+    </w:p>
+    <w:p>
+      <w:pPr>
+        <w:pStyle w:val="ListParagraph"/>
+        <w:numPr>
+          <w:ilvl w:val="3"/>
+          <w:numId w:val="3"/>
+        </w:numPr>
+        <w:rPr>
+          <w:sz w:val="22"/>
+          <w:szCs w:val="22"/>
+        </w:rPr>
+      </w:pPr>
+      <w:r>
+        <w:rPr>
+          <w:sz w:val="22"/>
+          <w:szCs w:val="22"/>
+        </w:rPr>
+        <w:t>Ein DS einer Tabelle A (PK) ist mit genau einem anderen DS der Tabelle B verknüpft</w:t>
       </w:r>
     </w:p>
     <w:p>
@@ -1573,61 +1934,9 @@
           <w:sz w:val="22"/>
           <w:szCs w:val="22"/>
         </w:rPr>
-        <w:t>1:n</w:t>
+        <w:t>0:N</w:t>
       </w:r>
       <w:proofErr w:type="gramEnd"/>
-    </w:p>
-    <w:p>
-      <w:pPr>
-        <w:pStyle w:val="ListParagraph"/>
-        <w:numPr>
-          <w:ilvl w:val="2"/>
-          <w:numId w:val="3"/>
-        </w:numPr>
-        <w:rPr>
-          <w:sz w:val="22"/>
-          <w:szCs w:val="22"/>
-        </w:rPr>
-      </w:pPr>
-      <w:r>
-        <w:rPr>
-          <w:sz w:val="22"/>
-          <w:szCs w:val="22"/>
-        </w:rPr>
-        <w:t>N:m</w:t>
-      </w:r>
-    </w:p>
-    <w:p>
-      <w:pPr>
-        <w:pStyle w:val="ListParagraph"/>
-        <w:ind w:left="2160"/>
-        <w:rPr>
-          <w:sz w:val="22"/>
-          <w:szCs w:val="22"/>
-        </w:rPr>
-      </w:pPr>
-    </w:p>
-    <w:p>
-      <w:pPr>
-        <w:pStyle w:val="ListParagraph"/>
-        <w:numPr>
-          <w:ilvl w:val="2"/>
-          <w:numId w:val="3"/>
-        </w:numPr>
-        <w:rPr>
-          <w:sz w:val="22"/>
-          <w:szCs w:val="22"/>
-        </w:rPr>
-      </w:pPr>
-      <w:proofErr w:type="spellStart"/>
-      <w:r>
-        <w:rPr>
-          <w:sz w:val="22"/>
-          <w:szCs w:val="22"/>
-        </w:rPr>
-        <w:t>Mandatory</w:t>
-      </w:r>
-      <w:proofErr w:type="spellEnd"/>
       <w:r>
         <w:rPr>
           <w:sz w:val="22"/>
@@ -1636,64 +1945,8 @@
         <w:t xml:space="preserve"> </w:t>
       </w:r>
     </w:p>
-    <w:p>
-      <w:pPr>
-        <w:pStyle w:val="ListParagraph"/>
-        <w:numPr>
-          <w:ilvl w:val="2"/>
-          <w:numId w:val="3"/>
-        </w:numPr>
-        <w:rPr>
-          <w:sz w:val="22"/>
-          <w:szCs w:val="22"/>
-        </w:rPr>
-      </w:pPr>
-      <w:r>
-        <w:rPr>
-          <w:sz w:val="22"/>
-          <w:szCs w:val="22"/>
-        </w:rPr>
-        <w:t>Optional</w:t>
-      </w:r>
-    </w:p>
-    <w:p>
-      <w:pPr>
-        <w:pStyle w:val="ListParagraph"/>
-        <w:numPr>
-          <w:ilvl w:val="2"/>
-          <w:numId w:val="3"/>
-        </w:numPr>
-        <w:rPr>
-          <w:sz w:val="22"/>
-          <w:szCs w:val="22"/>
-        </w:rPr>
-      </w:pPr>
-      <w:r>
-        <w:rPr>
-          <w:sz w:val="22"/>
-          <w:szCs w:val="22"/>
-        </w:rPr>
-        <w:t xml:space="preserve">Not null </w:t>
-      </w:r>
-    </w:p>
-    <w:p>
-      <w:pPr>
-        <w:rPr>
-          <w:sz w:val="22"/>
-          <w:szCs w:val="22"/>
-        </w:rPr>
-      </w:pPr>
-    </w:p>
-    <w:p>
-      <w:pPr>
-        <w:rPr>
-          <w:sz w:val="22"/>
-          <w:szCs w:val="22"/>
-        </w:rPr>
-      </w:pPr>
-    </w:p>
     <w:sectPr>
-      <w:headerReference w:type="default" r:id="rId8"/>
+      <w:headerReference w:type="default" r:id="rId7"/>
       <w:pgSz w:w="11906" w:h="16838"/>
       <w:pgMar w:top="720" w:right="720" w:bottom="720" w:left="720" w:header="708" w:footer="708" w:gutter="0"/>
       <w:cols w:space="708"/>
@@ -1760,29 +2013,29 @@
   <w:abstractNum w:abstractNumId="0" w15:restartNumberingAfterBreak="0">
     <w:nsid w:val="27C85913"/>
     <w:multiLevelType w:val="hybridMultilevel"/>
-    <w:tmpl w:val="71E25B14"/>
-    <w:lvl w:ilvl="0" w:tplc="0C070001">
+    <w:tmpl w:val="118A48B8"/>
+    <w:lvl w:ilvl="0" w:tplc="0C070005">
       <w:start w:val="1"/>
       <w:numFmt w:val="bullet"/>
-      <w:lvlText w:val=""/>
+      <w:lvlText w:val=""/>
       <w:lvlJc w:val="left"/>
       <w:pPr>
         <w:ind w:left="720" w:hanging="360"/>
       </w:pPr>
       <w:rPr>
-        <w:rFonts w:ascii="Symbol" w:hAnsi="Symbol" w:hint="default"/>
+        <w:rFonts w:ascii="Wingdings" w:hAnsi="Wingdings" w:hint="default"/>
       </w:rPr>
     </w:lvl>
-    <w:lvl w:ilvl="1" w:tplc="0C070003">
+    <w:lvl w:ilvl="1" w:tplc="0C070005">
       <w:start w:val="1"/>
       <w:numFmt w:val="bullet"/>
-      <w:lvlText w:val="o"/>
+      <w:lvlText w:val=""/>
       <w:lvlJc w:val="left"/>
       <w:pPr>
         <w:ind w:left="1440" w:hanging="360"/>
       </w:pPr>
       <w:rPr>
-        <w:rFonts w:ascii="Courier New" w:hAnsi="Courier New" w:cs="Courier New" w:hint="default"/>
+        <w:rFonts w:ascii="Wingdings" w:hAnsi="Wingdings" w:hint="default"/>
       </w:rPr>
     </w:lvl>
     <w:lvl w:ilvl="2" w:tplc="0C070005">
@@ -1797,19 +2050,19 @@
         <w:rFonts w:ascii="Wingdings" w:hAnsi="Wingdings" w:hint="default"/>
       </w:rPr>
     </w:lvl>
-    <w:lvl w:ilvl="3" w:tplc="0C070001">
+    <w:lvl w:ilvl="3" w:tplc="0C070005">
       <w:start w:val="1"/>
       <w:numFmt w:val="bullet"/>
-      <w:lvlText w:val=""/>
+      <w:lvlText w:val=""/>
       <w:lvlJc w:val="left"/>
       <w:pPr>
         <w:ind w:left="2880" w:hanging="360"/>
       </w:pPr>
       <w:rPr>
-        <w:rFonts w:ascii="Symbol" w:hAnsi="Symbol" w:hint="default"/>
+        <w:rFonts w:ascii="Wingdings" w:hAnsi="Wingdings" w:hint="default"/>
       </w:rPr>
     </w:lvl>
-    <w:lvl w:ilvl="4" w:tplc="0C070003" w:tentative="1">
+    <w:lvl w:ilvl="4" w:tplc="0C070003">
       <w:start w:val="1"/>
       <w:numFmt w:val="bullet"/>
       <w:lvlText w:val="o"/>
